--- a/src/documents/layoff/zayvlenie-na-otpusk-s-posleduyuschim-uvolneniem.docx
+++ b/src/documents/layoff/zayvlenie-na-otpusk-s-posleduyuschim-uvolneniem.docx
@@ -515,17 +515,7 @@
           <w:sz w:val="24"/>
           <w:szCs w:val="24"/>
         </w:rPr>
-        <w:t>Прошу предоставить м</w:t>
-      </w:r>
-      <w:bookmarkStart w:id="0" w:name="_GoBack"/>
-      <w:bookmarkEnd w:id="0"/>
-      <w:r>
-        <w:rPr>
-          <w:rFonts w:ascii="Times New Roman" w:hAnsi="Times New Roman" w:cs="Times New Roman"/>
-          <w:sz w:val="24"/>
-          <w:szCs w:val="24"/>
-        </w:rPr>
-        <w:t xml:space="preserve">не ежегодный оплачиваемый отпуск продолжительностью </w:t>
+        <w:t xml:space="preserve">Прошу предоставить мне ежегодный оплачиваемый отпуск продолжительностью </w:t>
       </w:r>
       <w:r>
         <w:rPr>
@@ -558,15 +548,7 @@
           <w:sz w:val="24"/>
           <w:szCs w:val="24"/>
         </w:rPr>
-        <w:t>_»</w:t>
-      </w:r>
-      <w:r>
-        <w:rPr>
-          <w:rFonts w:ascii="Times New Roman" w:hAnsi="Times New Roman" w:cs="Times New Roman"/>
-          <w:sz w:val="24"/>
-          <w:szCs w:val="24"/>
-        </w:rPr>
-        <w:t>_</w:t>
+        <w:t>_»_</w:t>
       </w:r>
       <w:proofErr w:type="gramEnd"/>
       <w:r>
@@ -575,23 +557,7 @@
           <w:sz w:val="24"/>
           <w:szCs w:val="24"/>
         </w:rPr>
-        <w:t>______</w:t>
-      </w:r>
-      <w:r>
-        <w:rPr>
-          <w:rFonts w:ascii="Times New Roman" w:hAnsi="Times New Roman" w:cs="Times New Roman"/>
-          <w:sz w:val="24"/>
-          <w:szCs w:val="24"/>
-        </w:rPr>
-        <w:t>________20___г.</w:t>
-      </w:r>
-      <w:r>
-        <w:rPr>
-          <w:rFonts w:ascii="Times New Roman" w:hAnsi="Times New Roman" w:cs="Times New Roman"/>
-          <w:sz w:val="24"/>
-          <w:szCs w:val="24"/>
-        </w:rPr>
-        <w:t xml:space="preserve"> </w:t>
+        <w:t xml:space="preserve">______________20___г. </w:t>
       </w:r>
       <w:r>
         <w:rPr>
@@ -607,31 +573,7 @@
           <w:sz w:val="24"/>
           <w:szCs w:val="24"/>
         </w:rPr>
-        <w:t>«____»</w:t>
-      </w:r>
-      <w:r>
-        <w:rPr>
-          <w:rFonts w:ascii="Times New Roman" w:hAnsi="Times New Roman" w:cs="Times New Roman"/>
-          <w:sz w:val="24"/>
-          <w:szCs w:val="24"/>
-        </w:rPr>
-        <w:t>_________</w:t>
-      </w:r>
-      <w:r>
-        <w:rPr>
-          <w:rFonts w:ascii="Times New Roman" w:hAnsi="Times New Roman" w:cs="Times New Roman"/>
-          <w:sz w:val="24"/>
-          <w:szCs w:val="24"/>
-        </w:rPr>
-        <w:t>_______20___г.</w:t>
-      </w:r>
-      <w:r>
-        <w:rPr>
-          <w:rFonts w:ascii="Times New Roman" w:hAnsi="Times New Roman" w:cs="Times New Roman"/>
-          <w:sz w:val="24"/>
-          <w:szCs w:val="24"/>
-        </w:rPr>
-        <w:t xml:space="preserve"> </w:t>
+        <w:t xml:space="preserve">«____»________________20___г. </w:t>
       </w:r>
       <w:r>
         <w:rPr>
@@ -730,14 +672,24 @@
           <w:tcPr>
             <w:tcW w:w="4503" w:type="dxa"/>
             <w:tcBorders>
+              <w:top w:val="nil"/>
+              <w:left w:val="nil"/>
               <w:bottom w:val="single" w:sz="4" w:space="0" w:color="auto"/>
+              <w:right w:val="nil"/>
             </w:tcBorders>
           </w:tcPr>
           <w:p>
             <w:pPr>
               <w:pStyle w:val="ConsPlusNormal"/>
               <w:jc w:val="both"/>
-            </w:pPr>
+              <w:rPr>
+                <w:rFonts w:ascii="Times New Roman" w:hAnsi="Times New Roman" w:cs="Times New Roman"/>
+                <w:sz w:val="24"/>
+                <w:szCs w:val="24"/>
+              </w:rPr>
+            </w:pPr>
+            <w:bookmarkStart w:id="0" w:name="_GoBack"/>
+            <w:bookmarkEnd w:id="0"/>
           </w:p>
         </w:tc>
         <w:tc>
@@ -748,6 +700,11 @@
             <w:pPr>
               <w:pStyle w:val="ConsPlusNormal"/>
               <w:jc w:val="both"/>
+              <w:rPr>
+                <w:rFonts w:ascii="Times New Roman" w:hAnsi="Times New Roman" w:cs="Times New Roman"/>
+                <w:sz w:val="24"/>
+                <w:szCs w:val="24"/>
+              </w:rPr>
             </w:pPr>
           </w:p>
         </w:tc>
@@ -755,13 +712,21 @@
           <w:tcPr>
             <w:tcW w:w="1559" w:type="dxa"/>
             <w:tcBorders>
+              <w:top w:val="nil"/>
+              <w:left w:val="nil"/>
               <w:bottom w:val="single" w:sz="4" w:space="0" w:color="auto"/>
+              <w:right w:val="nil"/>
             </w:tcBorders>
           </w:tcPr>
           <w:p>
             <w:pPr>
               <w:pStyle w:val="ConsPlusNormal"/>
               <w:jc w:val="both"/>
+              <w:rPr>
+                <w:rFonts w:ascii="Times New Roman" w:hAnsi="Times New Roman" w:cs="Times New Roman"/>
+                <w:sz w:val="24"/>
+                <w:szCs w:val="24"/>
+              </w:rPr>
             </w:pPr>
           </w:p>
         </w:tc>
@@ -773,6 +738,11 @@
             <w:pPr>
               <w:pStyle w:val="ConsPlusNormal"/>
               <w:jc w:val="both"/>
+              <w:rPr>
+                <w:rFonts w:ascii="Times New Roman" w:hAnsi="Times New Roman" w:cs="Times New Roman"/>
+                <w:sz w:val="24"/>
+                <w:szCs w:val="24"/>
+              </w:rPr>
             </w:pPr>
           </w:p>
         </w:tc>
@@ -780,13 +750,21 @@
           <w:tcPr>
             <w:tcW w:w="2942" w:type="dxa"/>
             <w:tcBorders>
+              <w:top w:val="nil"/>
+              <w:left w:val="nil"/>
               <w:bottom w:val="single" w:sz="4" w:space="0" w:color="auto"/>
+              <w:right w:val="nil"/>
             </w:tcBorders>
           </w:tcPr>
           <w:p>
             <w:pPr>
               <w:pStyle w:val="ConsPlusNormal"/>
               <w:jc w:val="both"/>
+              <w:rPr>
+                <w:rFonts w:ascii="Times New Roman" w:hAnsi="Times New Roman" w:cs="Times New Roman"/>
+                <w:sz w:val="24"/>
+                <w:szCs w:val="24"/>
+              </w:rPr>
             </w:pPr>
           </w:p>
         </w:tc>
@@ -797,7 +775,11 @@
             <w:tcW w:w="4503" w:type="dxa"/>
             <w:tcBorders>
               <w:top w:val="single" w:sz="4" w:space="0" w:color="auto"/>
+              <w:left w:val="nil"/>
+              <w:bottom w:val="nil"/>
+              <w:right w:val="nil"/>
             </w:tcBorders>
+            <w:hideMark/>
           </w:tcPr>
           <w:p>
             <w:pPr>
@@ -830,7 +812,11 @@
             <w:tcW w:w="1559" w:type="dxa"/>
             <w:tcBorders>
               <w:top w:val="single" w:sz="4" w:space="0" w:color="auto"/>
+              <w:left w:val="nil"/>
+              <w:bottom w:val="nil"/>
+              <w:right w:val="nil"/>
             </w:tcBorders>
+            <w:hideMark/>
           </w:tcPr>
           <w:p>
             <w:pPr>
@@ -863,7 +849,11 @@
             <w:tcW w:w="2942" w:type="dxa"/>
             <w:tcBorders>
               <w:top w:val="single" w:sz="4" w:space="0" w:color="auto"/>
+              <w:left w:val="nil"/>
+              <w:bottom w:val="nil"/>
+              <w:right w:val="nil"/>
             </w:tcBorders>
+            <w:hideMark/>
           </w:tcPr>
           <w:p>
             <w:pPr>
@@ -925,15 +915,7 @@
           <w:sz w:val="24"/>
           <w:szCs w:val="24"/>
         </w:rPr>
-        <w:t>_____________ 20___г.</w:t>
-      </w:r>
-      <w:r>
-        <w:rPr>
-          <w:rFonts w:ascii="Times New Roman" w:hAnsi="Times New Roman" w:cs="Times New Roman"/>
-          <w:sz w:val="24"/>
-          <w:szCs w:val="24"/>
-        </w:rPr>
-        <w:t xml:space="preserve">           </w:t>
+        <w:t xml:space="preserve">_____________ 20___г.           </w:t>
       </w:r>
     </w:p>
     <w:p>
@@ -955,39 +937,7 @@
           <w:sz w:val="18"/>
           <w:szCs w:val="18"/>
         </w:rPr>
-        <w:t xml:space="preserve">      </w:t>
-      </w:r>
-      <w:r>
-        <w:rPr>
-          <w:rFonts w:ascii="Times New Roman" w:hAnsi="Times New Roman" w:cs="Times New Roman"/>
-          <w:sz w:val="18"/>
-          <w:szCs w:val="18"/>
-        </w:rPr>
-        <w:t xml:space="preserve">                д</w:t>
-      </w:r>
-      <w:r>
-        <w:rPr>
-          <w:rFonts w:ascii="Times New Roman" w:hAnsi="Times New Roman" w:cs="Times New Roman"/>
-          <w:sz w:val="18"/>
-          <w:szCs w:val="18"/>
-        </w:rPr>
-        <w:t xml:space="preserve">ата                                               </w:t>
-      </w:r>
-      <w:r>
-        <w:rPr>
-          <w:rFonts w:ascii="Times New Roman" w:hAnsi="Times New Roman" w:cs="Times New Roman"/>
-          <w:sz w:val="18"/>
-          <w:szCs w:val="18"/>
-        </w:rPr>
-        <w:t xml:space="preserve">      </w:t>
-      </w:r>
-      <w:r>
-        <w:rPr>
-          <w:rFonts w:ascii="Times New Roman" w:hAnsi="Times New Roman" w:cs="Times New Roman"/>
-          <w:sz w:val="18"/>
-          <w:szCs w:val="18"/>
-        </w:rPr>
-        <w:t xml:space="preserve"> </w:t>
+        <w:t xml:space="preserve">                      дата                                                      </w:t>
       </w:r>
     </w:p>
     <w:p>
@@ -1093,13 +1043,21 @@
           <w:tcPr>
             <w:tcW w:w="4503" w:type="dxa"/>
             <w:tcBorders>
+              <w:top w:val="nil"/>
+              <w:left w:val="nil"/>
               <w:bottom w:val="single" w:sz="4" w:space="0" w:color="auto"/>
+              <w:right w:val="nil"/>
             </w:tcBorders>
           </w:tcPr>
           <w:p>
             <w:pPr>
               <w:pStyle w:val="ConsPlusNormal"/>
               <w:jc w:val="both"/>
+              <w:rPr>
+                <w:rFonts w:ascii="Times New Roman" w:hAnsi="Times New Roman" w:cs="Times New Roman"/>
+                <w:sz w:val="24"/>
+                <w:szCs w:val="24"/>
+              </w:rPr>
             </w:pPr>
           </w:p>
         </w:tc>
@@ -1111,6 +1069,11 @@
             <w:pPr>
               <w:pStyle w:val="ConsPlusNormal"/>
               <w:jc w:val="both"/>
+              <w:rPr>
+                <w:rFonts w:ascii="Times New Roman" w:hAnsi="Times New Roman" w:cs="Times New Roman"/>
+                <w:sz w:val="24"/>
+                <w:szCs w:val="24"/>
+              </w:rPr>
             </w:pPr>
           </w:p>
         </w:tc>
@@ -1118,13 +1081,21 @@
           <w:tcPr>
             <w:tcW w:w="1559" w:type="dxa"/>
             <w:tcBorders>
+              <w:top w:val="nil"/>
+              <w:left w:val="nil"/>
               <w:bottom w:val="single" w:sz="4" w:space="0" w:color="auto"/>
+              <w:right w:val="nil"/>
             </w:tcBorders>
           </w:tcPr>
           <w:p>
             <w:pPr>
               <w:pStyle w:val="ConsPlusNormal"/>
               <w:jc w:val="both"/>
+              <w:rPr>
+                <w:rFonts w:ascii="Times New Roman" w:hAnsi="Times New Roman" w:cs="Times New Roman"/>
+                <w:sz w:val="24"/>
+                <w:szCs w:val="24"/>
+              </w:rPr>
             </w:pPr>
           </w:p>
         </w:tc>
@@ -1136,6 +1107,11 @@
             <w:pPr>
               <w:pStyle w:val="ConsPlusNormal"/>
               <w:jc w:val="both"/>
+              <w:rPr>
+                <w:rFonts w:ascii="Times New Roman" w:hAnsi="Times New Roman" w:cs="Times New Roman"/>
+                <w:sz w:val="24"/>
+                <w:szCs w:val="24"/>
+              </w:rPr>
             </w:pPr>
           </w:p>
         </w:tc>
@@ -1143,13 +1119,21 @@
           <w:tcPr>
             <w:tcW w:w="2942" w:type="dxa"/>
             <w:tcBorders>
+              <w:top w:val="nil"/>
+              <w:left w:val="nil"/>
               <w:bottom w:val="single" w:sz="4" w:space="0" w:color="auto"/>
+              <w:right w:val="nil"/>
             </w:tcBorders>
           </w:tcPr>
           <w:p>
             <w:pPr>
               <w:pStyle w:val="ConsPlusNormal"/>
               <w:jc w:val="both"/>
+              <w:rPr>
+                <w:rFonts w:ascii="Times New Roman" w:hAnsi="Times New Roman" w:cs="Times New Roman"/>
+                <w:sz w:val="24"/>
+                <w:szCs w:val="24"/>
+              </w:rPr>
             </w:pPr>
           </w:p>
         </w:tc>
@@ -1160,7 +1144,11 @@
             <w:tcW w:w="4503" w:type="dxa"/>
             <w:tcBorders>
               <w:top w:val="single" w:sz="4" w:space="0" w:color="auto"/>
+              <w:left w:val="nil"/>
+              <w:bottom w:val="nil"/>
+              <w:right w:val="nil"/>
             </w:tcBorders>
+            <w:hideMark/>
           </w:tcPr>
           <w:p>
             <w:pPr>
@@ -1193,7 +1181,11 @@
             <w:tcW w:w="1559" w:type="dxa"/>
             <w:tcBorders>
               <w:top w:val="single" w:sz="4" w:space="0" w:color="auto"/>
+              <w:left w:val="nil"/>
+              <w:bottom w:val="nil"/>
+              <w:right w:val="nil"/>
             </w:tcBorders>
+            <w:hideMark/>
           </w:tcPr>
           <w:p>
             <w:pPr>
@@ -1226,7 +1218,11 @@
             <w:tcW w:w="2942" w:type="dxa"/>
             <w:tcBorders>
               <w:top w:val="single" w:sz="4" w:space="0" w:color="auto"/>
+              <w:left w:val="nil"/>
+              <w:bottom w:val="nil"/>
+              <w:right w:val="nil"/>
             </w:tcBorders>
+            <w:hideMark/>
           </w:tcPr>
           <w:p>
             <w:pPr>
@@ -1288,15 +1284,7 @@
           <w:sz w:val="24"/>
           <w:szCs w:val="24"/>
         </w:rPr>
-        <w:t>_____________ 20___г.</w:t>
-      </w:r>
-      <w:r>
-        <w:rPr>
-          <w:rFonts w:ascii="Times New Roman" w:hAnsi="Times New Roman" w:cs="Times New Roman"/>
-          <w:sz w:val="24"/>
-          <w:szCs w:val="24"/>
-        </w:rPr>
-        <w:t xml:space="preserve">           </w:t>
+        <w:t xml:space="preserve">_____________ 20___г.           </w:t>
       </w:r>
     </w:p>
     <w:p>
@@ -1318,39 +1306,7 @@
           <w:sz w:val="18"/>
           <w:szCs w:val="18"/>
         </w:rPr>
-        <w:t xml:space="preserve">      </w:t>
-      </w:r>
-      <w:r>
-        <w:rPr>
-          <w:rFonts w:ascii="Times New Roman" w:hAnsi="Times New Roman" w:cs="Times New Roman"/>
-          <w:sz w:val="18"/>
-          <w:szCs w:val="18"/>
-        </w:rPr>
-        <w:t xml:space="preserve">                д</w:t>
-      </w:r>
-      <w:r>
-        <w:rPr>
-          <w:rFonts w:ascii="Times New Roman" w:hAnsi="Times New Roman" w:cs="Times New Roman"/>
-          <w:sz w:val="18"/>
-          <w:szCs w:val="18"/>
-        </w:rPr>
-        <w:t xml:space="preserve">ата                                               </w:t>
-      </w:r>
-      <w:r>
-        <w:rPr>
-          <w:rFonts w:ascii="Times New Roman" w:hAnsi="Times New Roman" w:cs="Times New Roman"/>
-          <w:sz w:val="18"/>
-          <w:szCs w:val="18"/>
-        </w:rPr>
-        <w:t xml:space="preserve">      </w:t>
-      </w:r>
-      <w:r>
-        <w:rPr>
-          <w:rFonts w:ascii="Times New Roman" w:hAnsi="Times New Roman" w:cs="Times New Roman"/>
-          <w:sz w:val="18"/>
-          <w:szCs w:val="18"/>
-        </w:rPr>
-        <w:t xml:space="preserve"> </w:t>
+        <w:t xml:space="preserve">                      дата                                                      </w:t>
       </w:r>
     </w:p>
     <w:p>
